--- a/Readme.docx
+++ b/Readme.docx
@@ -51,57 +51,124 @@
           <w:sz w:val="24"/>
           <w:szCs w:val="24"/>
         </w:rPr>
-        <w:t>Integrated smartphone and cloud speech recogniser</w:t>
-      </w:r>
+        <w:t xml:space="preserve">Integrated </w:t>
+      </w:r>
+      <w:proofErr w:type="spellStart"/>
+      <w:r>
+        <w:rPr>
+          <w:rFonts w:asciiTheme="majorHAnsi" w:hAnsiTheme="majorHAnsi"/>
+          <w:sz w:val="24"/>
+          <w:szCs w:val="24"/>
+        </w:rPr>
+        <w:t>smartphone</w:t>
+      </w:r>
+      <w:proofErr w:type="spellEnd"/>
+      <w:r>
+        <w:rPr>
+          <w:rFonts w:asciiTheme="majorHAnsi" w:hAnsiTheme="majorHAnsi"/>
+          <w:sz w:val="24"/>
+          <w:szCs w:val="24"/>
+        </w:rPr>
+        <w:t xml:space="preserve"> and cloud speech </w:t>
+      </w:r>
+      <w:proofErr w:type="spellStart"/>
+      <w:r>
+        <w:rPr>
+          <w:rFonts w:asciiTheme="majorHAnsi" w:hAnsiTheme="majorHAnsi"/>
+          <w:sz w:val="24"/>
+          <w:szCs w:val="24"/>
+        </w:rPr>
+        <w:t>recogniser</w:t>
+      </w:r>
+      <w:proofErr w:type="spellEnd"/>
     </w:p>
     <w:p>
       <w:pPr>
         <w:jc w:val="center"/>
         <w:rPr>
+          <w:rFonts w:asciiTheme="majorHAnsi" w:hAnsiTheme="majorHAnsi"/>
+          <w:sz w:val="24"/>
+          <w:szCs w:val="24"/>
+        </w:rPr>
+      </w:pPr>
+      <w:proofErr w:type="spellStart"/>
+      <w:r>
+        <w:rPr>
+          <w:rFonts w:asciiTheme="majorHAnsi" w:hAnsiTheme="majorHAnsi"/>
+          <w:sz w:val="24"/>
+          <w:szCs w:val="24"/>
+        </w:rPr>
+        <w:t>Zhengyi</w:t>
+      </w:r>
+      <w:proofErr w:type="spellEnd"/>
+      <w:r>
+        <w:rPr>
+          <w:rFonts w:asciiTheme="majorHAnsi" w:hAnsiTheme="majorHAnsi"/>
+          <w:sz w:val="24"/>
+          <w:szCs w:val="24"/>
+        </w:rPr>
+        <w:t xml:space="preserve"> </w:t>
+      </w:r>
+      <w:proofErr w:type="spellStart"/>
+      <w:r>
+        <w:rPr>
+          <w:rFonts w:asciiTheme="majorHAnsi" w:hAnsiTheme="majorHAnsi"/>
+          <w:sz w:val="24"/>
+          <w:szCs w:val="24"/>
+        </w:rPr>
+        <w:t>Hu</w:t>
+      </w:r>
+      <w:proofErr w:type="spellEnd"/>
+      <w:r>
+        <w:rPr>
+          <w:rFonts w:asciiTheme="majorHAnsi" w:hAnsiTheme="majorHAnsi"/>
+          <w:sz w:val="24"/>
+          <w:szCs w:val="24"/>
+        </w:rPr>
+        <w:t xml:space="preserve">, </w:t>
+      </w:r>
+      <w:proofErr w:type="spellStart"/>
+      <w:r>
+        <w:rPr>
+          <w:rFonts w:asciiTheme="majorHAnsi" w:hAnsiTheme="majorHAnsi"/>
+          <w:sz w:val="24"/>
+          <w:szCs w:val="24"/>
+        </w:rPr>
+        <w:t>Shenghao</w:t>
+      </w:r>
+      <w:proofErr w:type="spellEnd"/>
+      <w:r>
+        <w:rPr>
+          <w:rFonts w:asciiTheme="majorHAnsi" w:hAnsiTheme="majorHAnsi"/>
+          <w:sz w:val="24"/>
+          <w:szCs w:val="24"/>
+        </w:rPr>
+        <w:t xml:space="preserve"> Lu</w:t>
+      </w:r>
+    </w:p>
+    <w:p>
+      <w:pPr>
+        <w:jc w:val="center"/>
+        <w:rPr>
+          <w:rFonts w:asciiTheme="majorHAnsi" w:hAnsiTheme="majorHAnsi"/>
+          <w:sz w:val="24"/>
+          <w:szCs w:val="24"/>
+        </w:rPr>
+      </w:pPr>
+      <w:r>
+        <w:rPr>
           <w:rFonts w:asciiTheme="majorHAnsi" w:hAnsiTheme="majorHAnsi" w:hint="eastAsia"/>
           <w:sz w:val="24"/>
           <w:szCs w:val="24"/>
         </w:rPr>
-      </w:pPr>
-      <w:r>
-        <w:rPr>
-          <w:rFonts w:asciiTheme="majorHAnsi" w:hAnsiTheme="majorHAnsi"/>
-          <w:sz w:val="24"/>
-          <w:szCs w:val="24"/>
-        </w:rPr>
-        <w:t>Zhengyi Hu, Shenghao Lu</w:t>
-      </w:r>
-    </w:p>
-    <w:p>
-      <w:pPr>
-        <w:jc w:val="center"/>
-        <w:rPr>
-          <w:rFonts w:asciiTheme="majorHAnsi" w:hAnsiTheme="majorHAnsi"/>
-          <w:sz w:val="24"/>
-          <w:szCs w:val="24"/>
-        </w:rPr>
-      </w:pPr>
-      <w:r>
-        <w:rPr>
-          <w:rFonts w:asciiTheme="majorHAnsi" w:hAnsiTheme="majorHAnsi" w:hint="eastAsia"/>
-          <w:sz w:val="24"/>
-          <w:szCs w:val="24"/>
-        </w:rPr>
         <w:t>Dr Catherine Watson</w:t>
       </w:r>
     </w:p>
-    <w:p>
-      <w:pPr>
-        <w:rPr>
-          <w:rFonts w:hint="eastAsia"/>
-        </w:rPr>
-      </w:pPr>
-    </w:p>
+    <w:p/>
     <w:p>
       <w:pPr>
         <w:pStyle w:val="Heading1"/>
         <w:rPr>
-          <w:rFonts w:hint="eastAsia"/>
           <w:sz w:val="28"/>
           <w:szCs w:val="28"/>
         </w:rPr>
@@ -123,7 +190,6 @@
           <w:numId w:val="1"/>
         </w:numPr>
         <w:rPr>
-          <w:rFonts w:hint="eastAsia"/>
           <w:sz w:val="24"/>
           <w:szCs w:val="24"/>
         </w:rPr>
@@ -145,9 +211,6 @@
           <w:numId w:val="2"/>
         </w:numPr>
         <w:ind w:firstLineChars="0"/>
-        <w:rPr>
-          <w:rFonts w:hint="eastAsia"/>
-        </w:rPr>
       </w:pPr>
       <w:r>
         <w:rPr>
@@ -172,9 +235,6 @@
           <w:numId w:val="2"/>
         </w:numPr>
         <w:ind w:firstLineChars="0"/>
-        <w:rPr>
-          <w:rFonts w:hint="eastAsia"/>
-        </w:rPr>
       </w:pPr>
       <w:r>
         <w:rPr>
@@ -191,9 +251,6 @@
           <w:numId w:val="2"/>
         </w:numPr>
         <w:ind w:firstLineChars="0"/>
-        <w:rPr>
-          <w:rFonts w:hint="eastAsia"/>
-        </w:rPr>
       </w:pPr>
       <w:r>
         <w:rPr>
@@ -209,7 +266,7 @@
         <w:ind w:left="420" w:firstLineChars="0" w:firstLine="0"/>
         <w:jc w:val="left"/>
         <w:rPr>
-          <w:rFonts w:ascii="宋体" w:eastAsia="宋体" w:hAnsi="宋体" w:cs="宋体" w:hint="eastAsia"/>
+          <w:rFonts w:ascii="宋体" w:eastAsia="宋体" w:hAnsi="宋体" w:cs="宋体"/>
           <w:kern w:val="0"/>
           <w:sz w:val="24"/>
           <w:szCs w:val="24"/>
@@ -278,7 +335,7 @@
         <w:ind w:firstLineChars="0"/>
         <w:jc w:val="left"/>
         <w:rPr>
-          <w:rFonts w:ascii="宋体" w:eastAsia="宋体" w:hAnsi="宋体" w:cs="宋体" w:hint="eastAsia"/>
+          <w:rFonts w:ascii="宋体" w:eastAsia="宋体" w:hAnsi="宋体" w:cs="宋体"/>
           <w:kern w:val="0"/>
           <w:sz w:val="24"/>
           <w:szCs w:val="24"/>
@@ -300,7 +357,27 @@
           <w:sz w:val="24"/>
           <w:szCs w:val="24"/>
         </w:rPr>
-        <w:t xml:space="preserve"> -&gt; java -&gt; edu.cmu.pocketsphinx.demo -&gt; Main Activity</w:t>
+        <w:t xml:space="preserve"> -&gt; java -&gt; </w:t>
+      </w:r>
+      <w:proofErr w:type="spellStart"/>
+      <w:r>
+        <w:rPr>
+          <w:rFonts w:eastAsia="宋体" w:cs="宋体" w:hint="eastAsia"/>
+          <w:kern w:val="0"/>
+          <w:sz w:val="24"/>
+          <w:szCs w:val="24"/>
+        </w:rPr>
+        <w:t>edu.cmu.pocketsphinx.demo</w:t>
+      </w:r>
+      <w:proofErr w:type="spellEnd"/>
+      <w:r>
+        <w:rPr>
+          <w:rFonts w:eastAsia="宋体" w:cs="宋体" w:hint="eastAsia"/>
+          <w:kern w:val="0"/>
+          <w:sz w:val="24"/>
+          <w:szCs w:val="24"/>
+        </w:rPr>
+        <w:t xml:space="preserve"> -&gt; Main Activity</w:t>
       </w:r>
     </w:p>
     <w:p>
@@ -314,7 +391,7 @@
         <w:ind w:firstLineChars="0"/>
         <w:jc w:val="left"/>
         <w:rPr>
-          <w:rFonts w:ascii="宋体" w:eastAsia="宋体" w:hAnsi="宋体" w:cs="宋体" w:hint="eastAsia"/>
+          <w:rFonts w:ascii="宋体" w:eastAsia="宋体" w:hAnsi="宋体" w:cs="宋体"/>
           <w:kern w:val="0"/>
           <w:sz w:val="24"/>
           <w:szCs w:val="24"/>
@@ -327,7 +404,27 @@
           <w:sz w:val="24"/>
           <w:szCs w:val="24"/>
         </w:rPr>
-        <w:t>Connect an Andriod phone to the computer</w:t>
+        <w:t xml:space="preserve">Connect an </w:t>
+      </w:r>
+      <w:proofErr w:type="spellStart"/>
+      <w:r>
+        <w:rPr>
+          <w:rFonts w:eastAsia="宋体" w:cs="宋体" w:hint="eastAsia"/>
+          <w:kern w:val="0"/>
+          <w:sz w:val="24"/>
+          <w:szCs w:val="24"/>
+        </w:rPr>
+        <w:t>Andriod</w:t>
+      </w:r>
+      <w:proofErr w:type="spellEnd"/>
+      <w:r>
+        <w:rPr>
+          <w:rFonts w:eastAsia="宋体" w:cs="宋体" w:hint="eastAsia"/>
+          <w:kern w:val="0"/>
+          <w:sz w:val="24"/>
+          <w:szCs w:val="24"/>
+        </w:rPr>
+        <w:t xml:space="preserve"> phone to the computer</w:t>
       </w:r>
     </w:p>
     <w:p>
@@ -341,7 +438,7 @@
         <w:ind w:firstLineChars="0"/>
         <w:jc w:val="left"/>
         <w:rPr>
-          <w:rFonts w:ascii="宋体" w:eastAsia="宋体" w:hAnsi="宋体" w:cs="宋体" w:hint="eastAsia"/>
+          <w:rFonts w:ascii="宋体" w:eastAsia="宋体" w:hAnsi="宋体" w:cs="宋体"/>
           <w:kern w:val="0"/>
           <w:sz w:val="24"/>
           <w:szCs w:val="24"/>
@@ -449,18 +546,11 @@
         </w:drawing>
       </w:r>
     </w:p>
-    <w:p>
-      <w:pPr>
-        <w:rPr>
-          <w:rFonts w:hint="eastAsia"/>
-        </w:rPr>
-      </w:pPr>
-    </w:p>
+    <w:p/>
     <w:p>
       <w:pPr>
         <w:pStyle w:val="Heading1"/>
         <w:rPr>
-          <w:rFonts w:hint="eastAsia"/>
           <w:sz w:val="28"/>
           <w:szCs w:val="28"/>
         </w:rPr>
@@ -477,35 +567,206 @@
     </w:p>
     <w:p>
       <w:pPr>
-        <w:rPr>
-          <w:rFonts w:hint="eastAsia"/>
-        </w:rPr>
-      </w:pPr>
-      <w:r>
-        <w:rPr>
-          <w:rFonts w:hint="eastAsia"/>
-        </w:rPr>
-        <w:t>how to run</w:t>
-      </w:r>
-    </w:p>
-    <w:p>
-      <w:pPr>
-        <w:rPr>
-          <w:rFonts w:hint="eastAsia"/>
-        </w:rPr>
-      </w:pPr>
-      <w:r>
-        <w:rPr>
-          <w:rFonts w:hint="eastAsia"/>
-        </w:rPr>
-        <w:t>how to switch to NZ acoustic model</w:t>
+        <w:pStyle w:val="Heading2"/>
+        <w:numPr>
+          <w:ilvl w:val="0"/>
+          <w:numId w:val="6"/>
+        </w:numPr>
+        <w:rPr>
+          <w:rFonts w:hint="eastAsia"/>
+          <w:sz w:val="24"/>
+          <w:szCs w:val="24"/>
+        </w:rPr>
+      </w:pPr>
+      <w:r>
+        <w:rPr>
+          <w:rFonts w:hint="eastAsia"/>
+          <w:sz w:val="24"/>
+          <w:szCs w:val="24"/>
+        </w:rPr>
+        <w:t xml:space="preserve">How to </w:t>
+      </w:r>
+      <w:r>
+        <w:rPr>
+          <w:rFonts w:hint="eastAsia"/>
+          <w:sz w:val="24"/>
+          <w:szCs w:val="24"/>
+        </w:rPr>
+        <w:t>import the project</w:t>
+      </w:r>
+    </w:p>
+    <w:p>
+      <w:pPr>
+        <w:pStyle w:val="ListParagraph"/>
+        <w:numPr>
+          <w:ilvl w:val="0"/>
+          <w:numId w:val="7"/>
+        </w:numPr>
+        <w:ind w:firstLineChars="0"/>
+        <w:rPr>
+          <w:rFonts w:hint="eastAsia"/>
+        </w:rPr>
+      </w:pPr>
+      <w:r>
+        <w:rPr>
+          <w:rFonts w:hint="eastAsia"/>
+        </w:rPr>
+        <w:t xml:space="preserve">Download and install Eclipse </w:t>
+      </w:r>
+      <w:hyperlink r:id="rId8" w:history="1">
+        <w:r>
+          <w:rPr>
+            <w:rStyle w:val="Hyperlink"/>
+          </w:rPr>
+          <w:t>https://eclipse.org/downloads/</w:t>
+        </w:r>
+      </w:hyperlink>
+    </w:p>
+    <w:p>
+      <w:pPr>
+        <w:pStyle w:val="ListParagraph"/>
+        <w:numPr>
+          <w:ilvl w:val="0"/>
+          <w:numId w:val="7"/>
+        </w:numPr>
+        <w:ind w:firstLineChars="0"/>
+        <w:rPr>
+          <w:rFonts w:hint="eastAsia"/>
+        </w:rPr>
+      </w:pPr>
+      <w:r>
+        <w:rPr>
+          <w:rFonts w:hint="eastAsia"/>
+        </w:rPr>
+        <w:t xml:space="preserve">Install M2Eclipse </w:t>
+      </w:r>
+      <w:hyperlink r:id="rId9" w:history="1">
+        <w:r>
+          <w:rPr>
+            <w:rStyle w:val="Hyperlink"/>
+          </w:rPr>
+          <w:t>http://www.eclipse.org/m2e/</w:t>
+        </w:r>
+      </w:hyperlink>
+    </w:p>
+    <w:p>
+      <w:pPr>
+        <w:pStyle w:val="ListParagraph"/>
+        <w:numPr>
+          <w:ilvl w:val="0"/>
+          <w:numId w:val="7"/>
+        </w:numPr>
+        <w:ind w:firstLineChars="0"/>
+        <w:rPr>
+          <w:rFonts w:hint="eastAsia"/>
+        </w:rPr>
+      </w:pPr>
+      <w:r>
+        <w:rPr>
+          <w:rFonts w:hint="eastAsia"/>
+        </w:rPr>
+        <w:t>Open Eclipse and go File -&gt; Import -&gt; Maven -&gt; Existing Maven Projects</w:t>
+      </w:r>
+    </w:p>
+    <w:p>
+      <w:pPr>
+        <w:pStyle w:val="ListParagraph"/>
+        <w:numPr>
+          <w:ilvl w:val="0"/>
+          <w:numId w:val="7"/>
+        </w:numPr>
+        <w:ind w:firstLineChars="0"/>
+      </w:pPr>
+      <w:r>
+        <w:rPr>
+          <w:rFonts w:hint="eastAsia"/>
+        </w:rPr>
+        <w:t>Browse to the 'Server' Directory of the compendium</w:t>
+      </w:r>
+    </w:p>
+    <w:p>
+      <w:pPr>
+        <w:pStyle w:val="ListParagraph"/>
+        <w:numPr>
+          <w:ilvl w:val="0"/>
+          <w:numId w:val="7"/>
+        </w:numPr>
+        <w:ind w:firstLineChars="0"/>
+        <w:rPr>
+          <w:rFonts w:hint="eastAsia"/>
+        </w:rPr>
+      </w:pPr>
+      <w:r>
+        <w:rPr>
+          <w:rFonts w:hint="eastAsia"/>
+        </w:rPr>
+        <w:t>Click 'Finish'</w:t>
+      </w:r>
+    </w:p>
+    <w:p>
+      <w:pPr>
+        <w:rPr>
+          <w:rFonts w:hint="eastAsia"/>
+        </w:rPr>
+      </w:pPr>
+    </w:p>
+    <w:p>
+      <w:pPr>
+        <w:pStyle w:val="Heading2"/>
+        <w:numPr>
+          <w:ilvl w:val="0"/>
+          <w:numId w:val="6"/>
+        </w:numPr>
+        <w:rPr>
+          <w:rFonts w:hint="eastAsia"/>
+          <w:sz w:val="24"/>
+          <w:szCs w:val="24"/>
+        </w:rPr>
+      </w:pPr>
+      <w:r>
+        <w:rPr>
+          <w:rFonts w:hint="eastAsia"/>
+          <w:sz w:val="24"/>
+          <w:szCs w:val="24"/>
+        </w:rPr>
+        <w:t>Azure</w:t>
+      </w:r>
+    </w:p>
+    <w:p/>
+    <w:p>
+      <w:pPr>
+        <w:pStyle w:val="Heading2"/>
+        <w:numPr>
+          <w:ilvl w:val="0"/>
+          <w:numId w:val="6"/>
+        </w:numPr>
+        <w:rPr>
+          <w:rFonts w:hint="eastAsia"/>
+          <w:sz w:val="24"/>
+          <w:szCs w:val="24"/>
+        </w:rPr>
+      </w:pPr>
+      <w:r>
+        <w:rPr>
+          <w:rFonts w:hint="eastAsia"/>
+          <w:sz w:val="24"/>
+          <w:szCs w:val="24"/>
+        </w:rPr>
+        <w:t xml:space="preserve">How to </w:t>
+      </w:r>
+      <w:r>
+        <w:rPr>
+          <w:rFonts w:hint="eastAsia"/>
+          <w:sz w:val="24"/>
+          <w:szCs w:val="24"/>
+        </w:rPr>
+        <w:t>switch to NZ acoustic model</w:t>
       </w:r>
     </w:p>
     <w:p>
       <w:pPr>
         <w:pStyle w:val="Heading1"/>
         <w:rPr>
-          <w:rFonts w:hint="eastAsia"/>
           <w:sz w:val="28"/>
           <w:szCs w:val="28"/>
         </w:rPr>
@@ -528,11 +789,6 @@
       </w:r>
     </w:p>
     <w:p>
-      <w:pPr>
-        <w:rPr>
-          <w:rFonts w:hint="eastAsia"/>
-        </w:rPr>
-      </w:pPr>
       <w:r>
         <w:rPr>
           <w:rFonts w:hint="eastAsia"/>
@@ -544,7 +800,6 @@
       <w:pPr>
         <w:pStyle w:val="Heading1"/>
         <w:rPr>
-          <w:rFonts w:hint="eastAsia"/>
           <w:sz w:val="28"/>
           <w:szCs w:val="28"/>
         </w:rPr>
@@ -566,9 +821,6 @@
           <w:numId w:val="5"/>
         </w:numPr>
         <w:ind w:firstLineChars="0"/>
-        <w:rPr>
-          <w:rFonts w:hint="eastAsia"/>
-        </w:rPr>
       </w:pPr>
       <w:r>
         <w:rPr>
@@ -585,9 +837,6 @@
           <w:numId w:val="5"/>
         </w:numPr>
         <w:ind w:firstLineChars="0"/>
-        <w:rPr>
-          <w:rFonts w:hint="eastAsia"/>
-        </w:rPr>
       </w:pPr>
       <w:r>
         <w:rPr>
@@ -797,6 +1046,92 @@
     </w:lvl>
   </w:abstractNum>
   <w:abstractNum w:abstractNumId="2">
+    <w:nsid w:val="1E695BDA"/>
+    <w:multiLevelType w:val="hybridMultilevel"/>
+    <w:tmpl w:val="4A34377E"/>
+    <w:lvl w:ilvl="0" w:tplc="0409001B">
+      <w:start w:val="1"/>
+      <w:numFmt w:val="lowerRoman"/>
+      <w:lvlText w:val="%1."/>
+      <w:lvlJc w:val="right"/>
+      <w:pPr>
+        <w:ind w:left="420" w:hanging="420"/>
+      </w:pPr>
+    </w:lvl>
+    <w:lvl w:ilvl="1" w:tplc="04090019" w:tentative="1">
+      <w:start w:val="1"/>
+      <w:numFmt w:val="lowerLetter"/>
+      <w:lvlText w:val="%2)"/>
+      <w:lvlJc w:val="left"/>
+      <w:pPr>
+        <w:ind w:left="840" w:hanging="420"/>
+      </w:pPr>
+    </w:lvl>
+    <w:lvl w:ilvl="2" w:tplc="0409001B" w:tentative="1">
+      <w:start w:val="1"/>
+      <w:numFmt w:val="lowerRoman"/>
+      <w:lvlText w:val="%3."/>
+      <w:lvlJc w:val="right"/>
+      <w:pPr>
+        <w:ind w:left="1260" w:hanging="420"/>
+      </w:pPr>
+    </w:lvl>
+    <w:lvl w:ilvl="3" w:tplc="0409000F" w:tentative="1">
+      <w:start w:val="1"/>
+      <w:numFmt w:val="decimal"/>
+      <w:lvlText w:val="%4."/>
+      <w:lvlJc w:val="left"/>
+      <w:pPr>
+        <w:ind w:left="1680" w:hanging="420"/>
+      </w:pPr>
+    </w:lvl>
+    <w:lvl w:ilvl="4" w:tplc="04090019" w:tentative="1">
+      <w:start w:val="1"/>
+      <w:numFmt w:val="lowerLetter"/>
+      <w:lvlText w:val="%5)"/>
+      <w:lvlJc w:val="left"/>
+      <w:pPr>
+        <w:ind w:left="2100" w:hanging="420"/>
+      </w:pPr>
+    </w:lvl>
+    <w:lvl w:ilvl="5" w:tplc="0409001B" w:tentative="1">
+      <w:start w:val="1"/>
+      <w:numFmt w:val="lowerRoman"/>
+      <w:lvlText w:val="%6."/>
+      <w:lvlJc w:val="right"/>
+      <w:pPr>
+        <w:ind w:left="2520" w:hanging="420"/>
+      </w:pPr>
+    </w:lvl>
+    <w:lvl w:ilvl="6" w:tplc="0409000F" w:tentative="1">
+      <w:start w:val="1"/>
+      <w:numFmt w:val="decimal"/>
+      <w:lvlText w:val="%7."/>
+      <w:lvlJc w:val="left"/>
+      <w:pPr>
+        <w:ind w:left="2940" w:hanging="420"/>
+      </w:pPr>
+    </w:lvl>
+    <w:lvl w:ilvl="7" w:tplc="04090019" w:tentative="1">
+      <w:start w:val="1"/>
+      <w:numFmt w:val="lowerLetter"/>
+      <w:lvlText w:val="%8)"/>
+      <w:lvlJc w:val="left"/>
+      <w:pPr>
+        <w:ind w:left="3360" w:hanging="420"/>
+      </w:pPr>
+    </w:lvl>
+    <w:lvl w:ilvl="8" w:tplc="0409001B" w:tentative="1">
+      <w:start w:val="1"/>
+      <w:numFmt w:val="lowerRoman"/>
+      <w:lvlText w:val="%9."/>
+      <w:lvlJc w:val="right"/>
+      <w:pPr>
+        <w:ind w:left="3780" w:hanging="420"/>
+      </w:pPr>
+    </w:lvl>
+  </w:abstractNum>
+  <w:abstractNum w:abstractNumId="3">
     <w:nsid w:val="704D7CAB"/>
     <w:multiLevelType w:val="hybridMultilevel"/>
     <w:tmpl w:val="4E1CE83C"/>
@@ -882,7 +1217,93 @@
       </w:pPr>
     </w:lvl>
   </w:abstractNum>
-  <w:abstractNum w:abstractNumId="3">
+  <w:abstractNum w:abstractNumId="4">
+    <w:nsid w:val="74AF3B3E"/>
+    <w:multiLevelType w:val="hybridMultilevel"/>
+    <w:tmpl w:val="AB4ACDC2"/>
+    <w:lvl w:ilvl="0" w:tplc="0409000F">
+      <w:start w:val="1"/>
+      <w:numFmt w:val="decimal"/>
+      <w:lvlText w:val="%1."/>
+      <w:lvlJc w:val="left"/>
+      <w:pPr>
+        <w:ind w:left="420" w:hanging="420"/>
+      </w:pPr>
+    </w:lvl>
+    <w:lvl w:ilvl="1" w:tplc="04090019" w:tentative="1">
+      <w:start w:val="1"/>
+      <w:numFmt w:val="lowerLetter"/>
+      <w:lvlText w:val="%2)"/>
+      <w:lvlJc w:val="left"/>
+      <w:pPr>
+        <w:ind w:left="840" w:hanging="420"/>
+      </w:pPr>
+    </w:lvl>
+    <w:lvl w:ilvl="2" w:tplc="0409001B" w:tentative="1">
+      <w:start w:val="1"/>
+      <w:numFmt w:val="lowerRoman"/>
+      <w:lvlText w:val="%3."/>
+      <w:lvlJc w:val="right"/>
+      <w:pPr>
+        <w:ind w:left="1260" w:hanging="420"/>
+      </w:pPr>
+    </w:lvl>
+    <w:lvl w:ilvl="3" w:tplc="0409000F" w:tentative="1">
+      <w:start w:val="1"/>
+      <w:numFmt w:val="decimal"/>
+      <w:lvlText w:val="%4."/>
+      <w:lvlJc w:val="left"/>
+      <w:pPr>
+        <w:ind w:left="1680" w:hanging="420"/>
+      </w:pPr>
+    </w:lvl>
+    <w:lvl w:ilvl="4" w:tplc="04090019" w:tentative="1">
+      <w:start w:val="1"/>
+      <w:numFmt w:val="lowerLetter"/>
+      <w:lvlText w:val="%5)"/>
+      <w:lvlJc w:val="left"/>
+      <w:pPr>
+        <w:ind w:left="2100" w:hanging="420"/>
+      </w:pPr>
+    </w:lvl>
+    <w:lvl w:ilvl="5" w:tplc="0409001B" w:tentative="1">
+      <w:start w:val="1"/>
+      <w:numFmt w:val="lowerRoman"/>
+      <w:lvlText w:val="%6."/>
+      <w:lvlJc w:val="right"/>
+      <w:pPr>
+        <w:ind w:left="2520" w:hanging="420"/>
+      </w:pPr>
+    </w:lvl>
+    <w:lvl w:ilvl="6" w:tplc="0409000F" w:tentative="1">
+      <w:start w:val="1"/>
+      <w:numFmt w:val="decimal"/>
+      <w:lvlText w:val="%7."/>
+      <w:lvlJc w:val="left"/>
+      <w:pPr>
+        <w:ind w:left="2940" w:hanging="420"/>
+      </w:pPr>
+    </w:lvl>
+    <w:lvl w:ilvl="7" w:tplc="04090019" w:tentative="1">
+      <w:start w:val="1"/>
+      <w:numFmt w:val="lowerLetter"/>
+      <w:lvlText w:val="%8)"/>
+      <w:lvlJc w:val="left"/>
+      <w:pPr>
+        <w:ind w:left="3360" w:hanging="420"/>
+      </w:pPr>
+    </w:lvl>
+    <w:lvl w:ilvl="8" w:tplc="0409001B" w:tentative="1">
+      <w:start w:val="1"/>
+      <w:numFmt w:val="lowerRoman"/>
+      <w:lvlText w:val="%9."/>
+      <w:lvlJc w:val="right"/>
+      <w:pPr>
+        <w:ind w:left="3780" w:hanging="420"/>
+      </w:pPr>
+    </w:lvl>
+  </w:abstractNum>
+  <w:abstractNum w:abstractNumId="5">
     <w:nsid w:val="786A5C66"/>
     <w:multiLevelType w:val="hybridMultilevel"/>
     <w:tmpl w:val="E17E326E"/>
@@ -995,7 +1416,7 @@
       </w:rPr>
     </w:lvl>
   </w:abstractNum>
-  <w:abstractNum w:abstractNumId="4">
+  <w:abstractNum w:abstractNumId="6">
     <w:nsid w:val="7AAF556F"/>
     <w:multiLevelType w:val="hybridMultilevel"/>
     <w:tmpl w:val="AB4ACDC2"/>
@@ -1082,19 +1503,25 @@
     </w:lvl>
   </w:abstractNum>
   <w:num w:numId="1">
-    <w:abstractNumId w:val="4"/>
+    <w:abstractNumId w:val="6"/>
   </w:num>
   <w:num w:numId="2">
     <w:abstractNumId w:val="0"/>
   </w:num>
   <w:num w:numId="3">
-    <w:abstractNumId w:val="2"/>
+    <w:abstractNumId w:val="3"/>
   </w:num>
   <w:num w:numId="4">
-    <w:abstractNumId w:val="3"/>
+    <w:abstractNumId w:val="5"/>
   </w:num>
   <w:num w:numId="5">
     <w:abstractNumId w:val="1"/>
+  </w:num>
+  <w:num w:numId="6">
+    <w:abstractNumId w:val="4"/>
+  </w:num>
+  <w:num w:numId="7">
+    <w:abstractNumId w:val="2"/>
   </w:num>
 </w:numbering>
 </file>
